--- a/DOCUMENTS/CRS/TINF20C_CRS_Projektname_Team_x_0v1.docx
+++ b/DOCUMENTS/CRS/TINF20C_CRS_Projektname_Team_x_0v1.docx
@@ -404,7 +404,6 @@
           <w:color w:val="000000"/>
           <w:sz w:val="22"/>
           <w:szCs w:val="18"/>
-          <w:lang w:val="en-US"/>
         </w:rPr>
       </w:pPr>
       <w:r>
@@ -444,7 +443,6 @@
           <w:color w:val="000000" w:themeColor="text1"/>
           <w:sz w:val="22"/>
           <w:szCs w:val="18"/>
-          <w:lang w:val="en-US"/>
         </w:rPr>
         <w:t>70178 Stuttgart</w:t>
       </w:r>
@@ -456,14 +454,12 @@
         <w:rPr>
           <w:sz w:val="24"/>
           <w:szCs w:val="24"/>
-          <w:lang w:val="en-US"/>
         </w:rPr>
       </w:pPr>
       <w:r>
         <w:rPr>
           <w:rStyle w:val="Erluterungen"/>
           <w:rFonts w:ascii="Calibri" w:hAnsi="Calibri" w:cs="Calibri"/>
-          <w:lang w:val="en-US"/>
         </w:rPr>
         <w:tab/>
       </w:r>
@@ -471,7 +467,6 @@
         <w:rPr>
           <w:rStyle w:val="Erluterungen"/>
           <w:rFonts w:ascii="Calibri" w:hAnsi="Calibri" w:cs="Calibri"/>
-          <w:lang w:val="en-US"/>
         </w:rPr>
         <w:tab/>
       </w:r>
@@ -482,7 +477,6 @@
         <w:spacing w:before="0" w:after="0" w:line="276" w:lineRule="auto"/>
         <w:rPr>
           <w:rFonts w:ascii="Calibri" w:hAnsi="Calibri" w:cs="Calibri"/>
-          <w:lang w:val="en-US"/>
         </w:rPr>
       </w:pPr>
     </w:p>
@@ -3004,9 +2998,8 @@
           <w:szCs w:val="24"/>
           <w:lang w:val="en-US"/>
         </w:rPr>
-        <w:t xml:space="preserve"> application should be developed, that provides an accessible and easy GUI for the configuration of a cable and the addition of device-interfaces (for example physical ports) und file-</w:t>
-      </w:r>
-      <w:proofErr w:type="spellStart"/>
+        <w:t xml:space="preserve"> application should be developed, that provides an accessible and easy GUI for the configuration of a cable and the addition of device-interfaces (for example physical ports) </w:t>
+      </w:r>
       <w:r>
         <w:rPr>
           <w:rStyle w:val="Erluterungen"/>
@@ -3017,7 +3010,7 @@
           <w:szCs w:val="24"/>
           <w:lang w:val="en-US"/>
         </w:rPr>
-        <w:t>attachement</w:t>
+        <w:t>and</w:t>
       </w:r>
       <w:r>
         <w:rPr>
@@ -3029,9 +3022,9 @@
           <w:szCs w:val="24"/>
           <w:lang w:val="en-US"/>
         </w:rPr>
-        <w:t>s</w:t>
-      </w:r>
-      <w:proofErr w:type="spellEnd"/>
+        <w:t xml:space="preserve"> file-</w:t>
+      </w:r>
+      <w:proofErr w:type="spellStart"/>
       <w:r>
         <w:rPr>
           <w:rStyle w:val="Erluterungen"/>
@@ -3042,7 +3035,7 @@
           <w:szCs w:val="24"/>
           <w:lang w:val="en-US"/>
         </w:rPr>
-        <w:t xml:space="preserve"> [1]. Such configurations can be found in the catalogues of almost every cable-provider. </w:t>
+        <w:t>attachement</w:t>
       </w:r>
       <w:r>
         <w:rPr>
@@ -3054,9 +3047,9 @@
           <w:szCs w:val="24"/>
           <w:lang w:val="en-US"/>
         </w:rPr>
-        <w:t xml:space="preserve">A usability-analysis should give insight to existing solutions, the results then influence the development. The file-output format should be in form of a </w:t>
-      </w:r>
-      <w:proofErr w:type="spellStart"/>
+        <w:t>s</w:t>
+      </w:r>
+      <w:proofErr w:type="spellEnd"/>
       <w:r>
         <w:rPr>
           <w:rStyle w:val="Erluterungen"/>
@@ -3067,9 +3060,8 @@
           <w:szCs w:val="24"/>
           <w:lang w:val="en-US"/>
         </w:rPr>
-        <w:t>AutomationML</w:t>
-      </w:r>
-      <w:proofErr w:type="spellEnd"/>
+        <w:t xml:space="preserve"> [1]. Such configurations can be found in the catalogues of almost every cable-provider. </w:t>
+      </w:r>
       <w:r>
         <w:rPr>
           <w:rStyle w:val="Erluterungen"/>
@@ -3080,9 +3072,8 @@
           <w:szCs w:val="24"/>
           <w:lang w:val="en-US"/>
         </w:rPr>
-        <w:t>-Package, which must apply to the rules for AML-</w:t>
-      </w:r>
-      <w:proofErr w:type="spellStart"/>
+        <w:t>A usability-analysis should give insight to existing solutions, the</w:t>
+      </w:r>
       <w:r>
         <w:rPr>
           <w:rStyle w:val="Erluterungen"/>
@@ -3093,9 +3084,8 @@
           <w:szCs w:val="24"/>
           <w:lang w:val="en-US"/>
         </w:rPr>
-        <w:t>Componentmodels</w:t>
-      </w:r>
-      <w:proofErr w:type="spellEnd"/>
+        <w:t xml:space="preserve"> following</w:t>
+      </w:r>
       <w:r>
         <w:rPr>
           <w:rStyle w:val="Erluterungen"/>
@@ -3106,8 +3096,9 @@
           <w:szCs w:val="24"/>
           <w:lang w:val="en-US"/>
         </w:rPr>
-        <w:t xml:space="preserve"> (AML-DDs). Furthermore the electrical interface-library </w:t>
-      </w:r>
+        <w:t xml:space="preserve"> results then influence the development. The file-output format should be in form of a </w:t>
+      </w:r>
+      <w:proofErr w:type="spellStart"/>
       <w:r>
         <w:rPr>
           <w:rStyle w:val="Erluterungen"/>
@@ -3118,8 +3109,9 @@
           <w:szCs w:val="24"/>
           <w:lang w:val="en-US"/>
         </w:rPr>
-        <w:t>should be expanded with new connector-types for single-pair-ethernet from the IEC63171-6 and M12-Push/Pull from the IEC 61076-2-010 .</w:t>
-      </w:r>
+        <w:t>AutomationML</w:t>
+      </w:r>
+      <w:proofErr w:type="spellEnd"/>
       <w:r>
         <w:rPr>
           <w:rStyle w:val="Erluterungen"/>
@@ -3130,6 +3122,70 @@
           <w:szCs w:val="24"/>
           <w:lang w:val="en-US"/>
         </w:rPr>
+        <w:t>-Package, which must apply to the rules for AML-</w:t>
+      </w:r>
+      <w:proofErr w:type="spellStart"/>
+      <w:r>
+        <w:rPr>
+          <w:rStyle w:val="Erluterungen"/>
+          <w:rFonts w:ascii="Calibri" w:hAnsi="Calibri" w:cs="Calibri"/>
+          <w:i w:val="0"/>
+          <w:iCs/>
+          <w:color w:val="000000" w:themeColor="text1"/>
+          <w:szCs w:val="24"/>
+          <w:lang w:val="en-US"/>
+        </w:rPr>
+        <w:t>Componentmodels</w:t>
+      </w:r>
+      <w:proofErr w:type="spellEnd"/>
+      <w:r>
+        <w:rPr>
+          <w:rStyle w:val="Erluterungen"/>
+          <w:rFonts w:ascii="Calibri" w:hAnsi="Calibri" w:cs="Calibri"/>
+          <w:i w:val="0"/>
+          <w:iCs/>
+          <w:color w:val="000000" w:themeColor="text1"/>
+          <w:szCs w:val="24"/>
+          <w:lang w:val="en-US"/>
+        </w:rPr>
+        <w:t xml:space="preserve"> (AML-DDs). Furthermore the electrical interface-library </w:t>
+      </w:r>
+      <w:r>
+        <w:rPr>
+          <w:rStyle w:val="Erluterungen"/>
+          <w:rFonts w:ascii="Calibri" w:hAnsi="Calibri" w:cs="Calibri"/>
+          <w:i w:val="0"/>
+          <w:iCs/>
+          <w:color w:val="000000" w:themeColor="text1"/>
+          <w:szCs w:val="24"/>
+          <w:lang w:val="en-US"/>
+        </w:rPr>
+        <w:t>should be expanded with new connector-types for single-pair-ethernet from the IEC63171-6 and M12-Push/Pull from the IEC 61076-2-</w:t>
+      </w:r>
+      <w:proofErr w:type="gramStart"/>
+      <w:r>
+        <w:rPr>
+          <w:rStyle w:val="Erluterungen"/>
+          <w:rFonts w:ascii="Calibri" w:hAnsi="Calibri" w:cs="Calibri"/>
+          <w:i w:val="0"/>
+          <w:iCs/>
+          <w:color w:val="000000" w:themeColor="text1"/>
+          <w:szCs w:val="24"/>
+          <w:lang w:val="en-US"/>
+        </w:rPr>
+        <w:t>010 .</w:t>
+      </w:r>
+      <w:proofErr w:type="gramEnd"/>
+      <w:r>
+        <w:rPr>
+          <w:rStyle w:val="Erluterungen"/>
+          <w:rFonts w:ascii="Calibri" w:hAnsi="Calibri" w:cs="Calibri"/>
+          <w:i w:val="0"/>
+          <w:iCs/>
+          <w:color w:val="000000" w:themeColor="text1"/>
+          <w:szCs w:val="24"/>
+          <w:lang w:val="en-US"/>
+        </w:rPr>
         <w:t xml:space="preserve"> </w:t>
       </w:r>
     </w:p>
@@ -3141,6 +3197,7 @@
           <w:i w:val="0"/>
           <w:iCs/>
           <w:color w:val="000000" w:themeColor="text1"/>
+          <w:lang w:val="en-US"/>
         </w:rPr>
       </w:pPr>
     </w:p>
@@ -4158,7 +4215,8 @@
           <w:rFonts w:ascii="Calibri" w:hAnsi="Calibri" w:cs="Calibri"/>
           <w:i w:val="0"/>
           <w:iCs/>
-          <w:color w:val="000000"/>
+          <w:color w:val="000000" w:themeColor="text1"/>
+          <w:szCs w:val="24"/>
           <w:lang w:val="en-US"/>
         </w:rPr>
       </w:pPr>
@@ -4171,7 +4229,124 @@
           <w:color w:val="000000" w:themeColor="text1"/>
           <w:lang w:val="en-US"/>
         </w:rPr>
-        <w:t xml:space="preserve">An important aspect of the software is the cable-configuration </w:t>
+        <w:t>An important aspect of the software is the cable-configuration</w:t>
+      </w:r>
+      <w:r>
+        <w:rPr>
+          <w:rStyle w:val="Erluterungen"/>
+          <w:rFonts w:ascii="Calibri" w:hAnsi="Calibri" w:cs="Calibri"/>
+          <w:i w:val="0"/>
+          <w:iCs/>
+          <w:color w:val="000000" w:themeColor="text1"/>
+          <w:lang w:val="en-US"/>
+        </w:rPr>
+        <w:t xml:space="preserve">, that </w:t>
+      </w:r>
+      <w:r>
+        <w:rPr>
+          <w:rStyle w:val="Erluterungen"/>
+          <w:rFonts w:ascii="Calibri" w:hAnsi="Calibri" w:cs="Calibri"/>
+          <w:i w:val="0"/>
+          <w:iCs/>
+          <w:color w:val="000000" w:themeColor="text1"/>
+          <w:lang w:val="en-US"/>
+        </w:rPr>
+        <w:t xml:space="preserve">users use to configure their cables within the browser interface. </w:t>
+      </w:r>
+      <w:r>
+        <w:rPr>
+          <w:rStyle w:val="Erluterungen"/>
+          <w:rFonts w:ascii="Calibri" w:hAnsi="Calibri" w:cs="Calibri"/>
+          <w:i w:val="0"/>
+          <w:iCs/>
+          <w:color w:val="000000" w:themeColor="text1"/>
+          <w:lang w:val="en-US"/>
+        </w:rPr>
+        <w:t>Users can download the current configuration in form of a</w:t>
+      </w:r>
+      <w:r>
+        <w:rPr>
+          <w:rStyle w:val="Erluterungen"/>
+          <w:rFonts w:ascii="Calibri" w:hAnsi="Calibri" w:cs="Calibri"/>
+          <w:i w:val="0"/>
+          <w:iCs/>
+          <w:color w:val="000000" w:themeColor="text1"/>
+          <w:lang w:val="en-US"/>
+        </w:rPr>
+        <w:t>n</w:t>
+      </w:r>
+      <w:r>
+        <w:rPr>
+          <w:rStyle w:val="Erluterungen"/>
+          <w:rFonts w:ascii="Calibri" w:hAnsi="Calibri" w:cs="Calibri"/>
+          <w:i w:val="0"/>
+          <w:iCs/>
+          <w:color w:val="000000" w:themeColor="text1"/>
+          <w:lang w:val="en-US"/>
+        </w:rPr>
+        <w:t xml:space="preserve"> </w:t>
+      </w:r>
+      <w:proofErr w:type="spellStart"/>
+      <w:r>
+        <w:rPr>
+          <w:rStyle w:val="Erluterungen"/>
+          <w:rFonts w:ascii="Calibri" w:hAnsi="Calibri" w:cs="Calibri"/>
+          <w:i w:val="0"/>
+          <w:iCs/>
+          <w:color w:val="000000" w:themeColor="text1"/>
+          <w:lang w:val="en-US"/>
+        </w:rPr>
+        <w:t>AutomationML</w:t>
+      </w:r>
+      <w:proofErr w:type="spellEnd"/>
+      <w:r>
+        <w:rPr>
+          <w:rStyle w:val="Erluterungen"/>
+          <w:rFonts w:ascii="Calibri" w:hAnsi="Calibri" w:cs="Calibri"/>
+          <w:i w:val="0"/>
+          <w:iCs/>
+          <w:color w:val="000000" w:themeColor="text1"/>
+          <w:lang w:val="en-US"/>
+        </w:rPr>
+        <w:t xml:space="preserve">-package that </w:t>
+      </w:r>
+      <w:r>
+        <w:rPr>
+          <w:rStyle w:val="Erluterungen"/>
+          <w:rFonts w:ascii="Calibri" w:hAnsi="Calibri" w:cs="Calibri"/>
+          <w:i w:val="0"/>
+          <w:iCs/>
+          <w:color w:val="000000" w:themeColor="text1"/>
+          <w:szCs w:val="24"/>
+          <w:lang w:val="en-US"/>
+        </w:rPr>
+        <w:t>applies to the rules for AML-</w:t>
+      </w:r>
+      <w:proofErr w:type="spellStart"/>
+      <w:r>
+        <w:rPr>
+          <w:rStyle w:val="Erluterungen"/>
+          <w:rFonts w:ascii="Calibri" w:hAnsi="Calibri" w:cs="Calibri"/>
+          <w:i w:val="0"/>
+          <w:iCs/>
+          <w:color w:val="000000" w:themeColor="text1"/>
+          <w:szCs w:val="24"/>
+          <w:lang w:val="en-US"/>
+        </w:rPr>
+        <w:t>Componentmodels</w:t>
+      </w:r>
+      <w:proofErr w:type="spellEnd"/>
+      <w:r>
+        <w:rPr>
+          <w:rStyle w:val="Erluterungen"/>
+          <w:rFonts w:ascii="Calibri" w:hAnsi="Calibri" w:cs="Calibri"/>
+          <w:i w:val="0"/>
+          <w:iCs/>
+          <w:color w:val="000000" w:themeColor="text1"/>
+          <w:szCs w:val="24"/>
+          <w:lang w:val="en-US"/>
+        </w:rPr>
+        <w:t xml:space="preserve"> (AML-DDs). </w:t>
       </w:r>
     </w:p>
     <w:p>
@@ -4182,9 +4357,11 @@
           <w:i w:val="0"/>
           <w:iCs/>
           <w:color w:val="000000" w:themeColor="text1"/>
+          <w:szCs w:val="24"/>
           <w:lang w:val="en-US"/>
         </w:rPr>
       </w:pPr>
+      <w:proofErr w:type="spellStart"/>
       <w:r>
         <w:rPr>
           <w:rStyle w:val="Erluterungen"/>
@@ -4192,10 +4369,242 @@
           <w:i w:val="0"/>
           <w:iCs/>
           <w:color w:val="000000" w:themeColor="text1"/>
-          <w:lang w:val="en-US"/>
-        </w:rPr>
-        <w:t>…..</w:t>
-      </w:r>
+          <w:szCs w:val="24"/>
+          <w:lang w:val="en-US"/>
+        </w:rPr>
+        <w:t>AutomationML</w:t>
+      </w:r>
+      <w:proofErr w:type="spellEnd"/>
+      <w:r>
+        <w:rPr>
+          <w:rStyle w:val="Erluterungen"/>
+          <w:rFonts w:ascii="Calibri" w:hAnsi="Calibri" w:cs="Calibri"/>
+          <w:i w:val="0"/>
+          <w:iCs/>
+          <w:color w:val="000000" w:themeColor="text1"/>
+          <w:szCs w:val="24"/>
+          <w:lang w:val="en-US"/>
+        </w:rPr>
+        <w:t xml:space="preserve"> is a neutral, </w:t>
+      </w:r>
+      <w:proofErr w:type="gramStart"/>
+      <w:r>
+        <w:rPr>
+          <w:rStyle w:val="Erluterungen"/>
+          <w:rFonts w:ascii="Calibri" w:hAnsi="Calibri" w:cs="Calibri"/>
+          <w:i w:val="0"/>
+          <w:iCs/>
+          <w:color w:val="000000" w:themeColor="text1"/>
+          <w:szCs w:val="24"/>
+          <w:lang w:val="en-US"/>
+        </w:rPr>
+        <w:t>XML  based</w:t>
+      </w:r>
+      <w:proofErr w:type="gramEnd"/>
+      <w:r>
+        <w:rPr>
+          <w:rStyle w:val="Erluterungen"/>
+          <w:rFonts w:ascii="Calibri" w:hAnsi="Calibri" w:cs="Calibri"/>
+          <w:i w:val="0"/>
+          <w:iCs/>
+          <w:color w:val="000000" w:themeColor="text1"/>
+          <w:szCs w:val="24"/>
+          <w:lang w:val="en-US"/>
+        </w:rPr>
+        <w:t xml:space="preserve"> </w:t>
+      </w:r>
+      <w:r>
+        <w:rPr>
+          <w:rStyle w:val="Erluterungen"/>
+          <w:rFonts w:ascii="Calibri" w:hAnsi="Calibri" w:cs="Calibri"/>
+          <w:i w:val="0"/>
+          <w:iCs/>
+          <w:color w:val="000000" w:themeColor="text1"/>
+          <w:szCs w:val="24"/>
+          <w:lang w:val="en-US"/>
+        </w:rPr>
+        <w:t xml:space="preserve">data format for the storage and exchange </w:t>
+      </w:r>
+      <w:r>
+        <w:rPr>
+          <w:rStyle w:val="Erluterungen"/>
+          <w:rFonts w:ascii="Calibri" w:hAnsi="Calibri" w:cs="Calibri"/>
+          <w:i w:val="0"/>
+          <w:iCs/>
+          <w:color w:val="000000" w:themeColor="text1"/>
+          <w:szCs w:val="24"/>
+          <w:lang w:val="en-US"/>
+        </w:rPr>
+        <w:t xml:space="preserve">of planning data. </w:t>
+      </w:r>
+      <w:proofErr w:type="spellStart"/>
+      <w:r>
+        <w:rPr>
+          <w:rStyle w:val="Erluterungen"/>
+          <w:rFonts w:ascii="Calibri" w:hAnsi="Calibri" w:cs="Calibri"/>
+          <w:i w:val="0"/>
+          <w:iCs/>
+          <w:color w:val="000000" w:themeColor="text1"/>
+          <w:szCs w:val="24"/>
+          <w:lang w:val="en-US"/>
+        </w:rPr>
+        <w:t>AutomationML</w:t>
+      </w:r>
+      <w:proofErr w:type="spellEnd"/>
+      <w:r>
+        <w:rPr>
+          <w:rStyle w:val="Erluterungen"/>
+          <w:rFonts w:ascii="Calibri" w:hAnsi="Calibri" w:cs="Calibri"/>
+          <w:i w:val="0"/>
+          <w:iCs/>
+          <w:color w:val="000000" w:themeColor="text1"/>
+          <w:szCs w:val="24"/>
+          <w:lang w:val="en-US"/>
+        </w:rPr>
+        <w:t xml:space="preserve"> is </w:t>
+      </w:r>
+      <w:proofErr w:type="spellStart"/>
+      <w:proofErr w:type="gramStart"/>
+      <w:r>
+        <w:rPr>
+          <w:rStyle w:val="Erluterungen"/>
+          <w:rFonts w:ascii="Calibri" w:hAnsi="Calibri" w:cs="Calibri"/>
+          <w:i w:val="0"/>
+          <w:iCs/>
+          <w:color w:val="000000" w:themeColor="text1"/>
+          <w:szCs w:val="24"/>
+          <w:lang w:val="en-US"/>
+        </w:rPr>
+        <w:t>a</w:t>
+      </w:r>
+      <w:proofErr w:type="spellEnd"/>
+      <w:proofErr w:type="gramEnd"/>
+      <w:r>
+        <w:rPr>
+          <w:rStyle w:val="Erluterungen"/>
+          <w:rFonts w:ascii="Calibri" w:hAnsi="Calibri" w:cs="Calibri"/>
+          <w:i w:val="0"/>
+          <w:iCs/>
+          <w:color w:val="000000" w:themeColor="text1"/>
+          <w:szCs w:val="24"/>
+          <w:lang w:val="en-US"/>
+        </w:rPr>
+        <w:t xml:space="preserve"> open standard.</w:t>
+      </w:r>
+    </w:p>
+    <w:p>
+      <w:pPr>
+        <w:rPr>
+          <w:rStyle w:val="Erluterungen"/>
+          <w:rFonts w:ascii="Calibri" w:hAnsi="Calibri" w:cs="Calibri"/>
+          <w:i w:val="0"/>
+          <w:iCs/>
+          <w:color w:val="000000" w:themeColor="text1"/>
+          <w:szCs w:val="24"/>
+          <w:lang w:val="en-US"/>
+        </w:rPr>
+      </w:pPr>
+    </w:p>
+    <w:p>
+      <w:pPr>
+        <w:rPr>
+          <w:rStyle w:val="Erluterungen"/>
+          <w:rFonts w:ascii="Calibri" w:hAnsi="Calibri" w:cs="Calibri"/>
+          <w:i w:val="0"/>
+          <w:iCs/>
+          <w:color w:val="000000" w:themeColor="text1"/>
+          <w:szCs w:val="24"/>
+          <w:lang w:val="en-US"/>
+        </w:rPr>
+      </w:pPr>
+    </w:p>
+    <w:p>
+      <w:pPr>
+        <w:rPr>
+          <w:rStyle w:val="Erluterungen"/>
+          <w:rFonts w:ascii="Calibri" w:hAnsi="Calibri" w:cs="Calibri"/>
+          <w:i w:val="0"/>
+          <w:iCs/>
+          <w:color w:val="000000" w:themeColor="text1"/>
+          <w:szCs w:val="24"/>
+          <w:lang w:val="en-US"/>
+        </w:rPr>
+      </w:pPr>
+    </w:p>
+    <w:p>
+      <w:pPr>
+        <w:rPr>
+          <w:rStyle w:val="Erluterungen"/>
+          <w:rFonts w:ascii="Calibri" w:hAnsi="Calibri" w:cs="Calibri"/>
+          <w:i w:val="0"/>
+          <w:iCs/>
+          <w:color w:val="000000" w:themeColor="text1"/>
+          <w:szCs w:val="24"/>
+          <w:lang w:val="en-US"/>
+        </w:rPr>
+      </w:pPr>
+      <w:r>
+        <w:rPr>
+          <w:rStyle w:val="Erluterungen"/>
+          <w:rFonts w:ascii="Calibri" w:hAnsi="Calibri" w:cs="Calibri"/>
+          <w:i w:val="0"/>
+          <w:iCs/>
+          <w:color w:val="000000" w:themeColor="text1"/>
+          <w:szCs w:val="24"/>
+          <w:lang w:val="en-US"/>
+        </w:rPr>
+        <w:t>Furthermore the electrical interface-library should be expanded with new connector-types for single-pair-ethernet from the IEC63171-6 and M12-Push/Pull from the IEC 61076-2-</w:t>
+      </w:r>
+      <w:proofErr w:type="gramStart"/>
+      <w:r>
+        <w:rPr>
+          <w:rStyle w:val="Erluterungen"/>
+          <w:rFonts w:ascii="Calibri" w:hAnsi="Calibri" w:cs="Calibri"/>
+          <w:i w:val="0"/>
+          <w:iCs/>
+          <w:color w:val="000000" w:themeColor="text1"/>
+          <w:szCs w:val="24"/>
+          <w:lang w:val="en-US"/>
+        </w:rPr>
+        <w:t>010 .</w:t>
+      </w:r>
+      <w:proofErr w:type="gramEnd"/>
+      <w:r>
+        <w:rPr>
+          <w:rStyle w:val="Erluterungen"/>
+          <w:rFonts w:ascii="Calibri" w:hAnsi="Calibri" w:cs="Calibri"/>
+          <w:i w:val="0"/>
+          <w:iCs/>
+          <w:color w:val="000000" w:themeColor="text1"/>
+          <w:szCs w:val="24"/>
+          <w:lang w:val="en-US"/>
+        </w:rPr>
+        <w:t xml:space="preserve"> </w:t>
+      </w:r>
+    </w:p>
+    <w:p>
+      <w:pPr>
+        <w:rPr>
+          <w:rStyle w:val="Erluterungen"/>
+          <w:rFonts w:ascii="Calibri" w:hAnsi="Calibri" w:cs="Calibri"/>
+          <w:i w:val="0"/>
+          <w:iCs/>
+          <w:color w:val="000000" w:themeColor="text1"/>
+          <w:lang w:val="en-US"/>
+        </w:rPr>
+      </w:pPr>
+    </w:p>
+    <w:p>
+      <w:pPr>
+        <w:rPr>
+          <w:rStyle w:val="Erluterungen"/>
+          <w:rFonts w:ascii="Calibri" w:hAnsi="Calibri" w:cs="Calibri"/>
+          <w:i w:val="0"/>
+          <w:iCs/>
+          <w:color w:val="000000"/>
+          <w:lang w:val="en-US"/>
+        </w:rPr>
+      </w:pPr>
     </w:p>
     <w:p>
       <w:pPr>
@@ -4278,7 +4687,23 @@
           <w:rStyle w:val="Erluterungen"/>
           <w:rFonts w:ascii="Calibri" w:hAnsi="Calibri" w:cs="Calibri"/>
         </w:rPr>
-        <w:t>Hier also den Problembereich des Projektes benennen und erläutern, ob es zu unterstützende Abläufe im Einsatzbereich (Geschäftsprozesse) gibt und wo sie zu finden sind.</w:t>
+        <w:t xml:space="preserve">Hier also den Problembereich des Projektes benennen und erläutern, ob es </w:t>
+      </w:r>
+      <w:proofErr w:type="gramStart"/>
+      <w:r>
+        <w:rPr>
+          <w:rStyle w:val="Erluterungen"/>
+          <w:rFonts w:ascii="Calibri" w:hAnsi="Calibri" w:cs="Calibri"/>
+        </w:rPr>
+        <w:t>zu unterstützende Abläufe</w:t>
+      </w:r>
+      <w:proofErr w:type="gramEnd"/>
+      <w:r>
+        <w:rPr>
+          <w:rStyle w:val="Erluterungen"/>
+          <w:rFonts w:ascii="Calibri" w:hAnsi="Calibri" w:cs="Calibri"/>
+        </w:rPr>
+        <w:t xml:space="preserve"> im Einsatzbereich (Geschäftsprozesse) gibt und wo sie zu finden sind.</w:t>
       </w:r>
     </w:p>
     <w:p>
@@ -4328,6 +4753,7 @@
           <w:i/>
           <w:noProof/>
         </w:rPr>
+        <w:lastRenderedPageBreak/>
         <mc:AlternateContent>
           <mc:Choice Requires="wpg">
             <w:drawing>
@@ -4530,6 +4956,13 @@
       <w:bookmarkEnd w:id="16"/>
       <w:bookmarkEnd w:id="17"/>
       <w:proofErr w:type="spellEnd"/>
+      <w:r>
+        <w:rPr>
+          <w:rFonts w:ascii="Calibri" w:hAnsi="Calibri" w:cs="Calibri"/>
+          <w:szCs w:val="28"/>
+        </w:rPr>
+        <w:t xml:space="preserve"> (Leon, Calvin)</w:t>
+      </w:r>
     </w:p>
     <w:p>
       <w:pPr>
@@ -4542,6 +4975,7 @@
           <w:lang w:val="en-US"/>
         </w:rPr>
       </w:pPr>
+      <w:proofErr w:type="gramStart"/>
       <w:r>
         <w:rPr>
           <w:rStyle w:val="Erluterungen"/>
@@ -4551,7 +4985,19 @@
           <w:color w:val="000000" w:themeColor="text1"/>
           <w:lang w:val="en-US"/>
         </w:rPr>
-        <w:t>The following business processes, use cases and features shall be supported by the system.</w:t>
+        <w:t>The following business processes,</w:t>
+      </w:r>
+      <w:proofErr w:type="gramEnd"/>
+      <w:r>
+        <w:rPr>
+          <w:rStyle w:val="Erluterungen"/>
+          <w:rFonts w:ascii="Calibri" w:hAnsi="Calibri" w:cs="Calibri"/>
+          <w:i w:val="0"/>
+          <w:iCs/>
+          <w:color w:val="000000" w:themeColor="text1"/>
+          <w:lang w:val="en-US"/>
+        </w:rPr>
+        <w:t xml:space="preserve"> use cases and features shall be supported by the system.</w:t>
       </w:r>
     </w:p>
     <w:p>
@@ -4663,7 +5109,23 @@
           <w:rStyle w:val="Erluterungen"/>
           <w:rFonts w:ascii="Calibri" w:hAnsi="Calibri" w:cs="Calibri"/>
         </w:rPr>
-        <w:t>Falls notwendig, sind hier  die identifizierten Geschäftsprozesse näher zu beschreiben. Jeder von ihnen erhält einen eigenen Unterabschnitt gemäß dem Template. In diesem Abschnitt wird der Ablauf der Geschäftsprozesse des vorigen Abschnittes genauer beschrieben. Diese Abläufe sind es, die das zu entwickelnde System ausschnittsweise unterstützen soll.</w:t>
+        <w:t xml:space="preserve">Falls notwendig, sind </w:t>
+      </w:r>
+      <w:proofErr w:type="gramStart"/>
+      <w:r>
+        <w:rPr>
+          <w:rStyle w:val="Erluterungen"/>
+          <w:rFonts w:ascii="Calibri" w:hAnsi="Calibri" w:cs="Calibri"/>
+        </w:rPr>
+        <w:t>hier  die</w:t>
+      </w:r>
+      <w:proofErr w:type="gramEnd"/>
+      <w:r>
+        <w:rPr>
+          <w:rStyle w:val="Erluterungen"/>
+          <w:rFonts w:ascii="Calibri" w:hAnsi="Calibri" w:cs="Calibri"/>
+        </w:rPr>
+        <w:t xml:space="preserve"> identifizierten Geschäftsprozesse näher zu beschreiben. Jeder von ihnen erhält einen eigenen Unterabschnitt gemäß dem Template. In diesem Abschnitt wird der Ablauf der Geschäftsprozesse des vorigen Abschnittes genauer beschrieben. Diese Abläufe sind es, die das zu entwickelnde System ausschnittsweise unterstützen soll.</w:t>
       </w:r>
     </w:p>
     <w:p>
@@ -5696,7 +6158,27 @@
           <w:sz w:val="21"/>
           <w:szCs w:val="21"/>
         </w:rPr>
-        <w:t>&lt;UC.001&gt;  Use Case Name</w:t>
+        <w:t>&lt;UC.001</w:t>
+      </w:r>
+      <w:proofErr w:type="gramStart"/>
+      <w:r>
+        <w:rPr>
+          <w:rFonts w:ascii="Calibri" w:hAnsi="Calibri" w:cs="Calibri"/>
+          <w:color w:val="000000" w:themeColor="text1"/>
+          <w:sz w:val="21"/>
+          <w:szCs w:val="21"/>
+        </w:rPr>
+        <w:t>&gt;  Use</w:t>
+      </w:r>
+      <w:proofErr w:type="gramEnd"/>
+      <w:r>
+        <w:rPr>
+          <w:rFonts w:ascii="Calibri" w:hAnsi="Calibri" w:cs="Calibri"/>
+          <w:color w:val="000000" w:themeColor="text1"/>
+          <w:sz w:val="21"/>
+          <w:szCs w:val="21"/>
+        </w:rPr>
+        <w:t xml:space="preserve"> Case Name</w:t>
       </w:r>
       <w:bookmarkEnd w:id="30"/>
       <w:bookmarkEnd w:id="31"/>
@@ -6652,7 +7134,27 @@
           <w:sz w:val="21"/>
           <w:szCs w:val="21"/>
         </w:rPr>
-        <w:t>/LF10/ …..</w:t>
+        <w:t>/LF10/</w:t>
+      </w:r>
+      <w:proofErr w:type="gramStart"/>
+      <w:r>
+        <w:rPr>
+          <w:rFonts w:ascii="Calibri" w:hAnsi="Calibri" w:cs="Calibri"/>
+          <w:color w:val="000000" w:themeColor="text1"/>
+          <w:sz w:val="21"/>
+          <w:szCs w:val="21"/>
+        </w:rPr>
+        <w:t xml:space="preserve"> ….</w:t>
+      </w:r>
+      <w:proofErr w:type="gramEnd"/>
+      <w:r>
+        <w:rPr>
+          <w:rFonts w:ascii="Calibri" w:hAnsi="Calibri" w:cs="Calibri"/>
+          <w:color w:val="000000" w:themeColor="text1"/>
+          <w:sz w:val="21"/>
+          <w:szCs w:val="21"/>
+        </w:rPr>
+        <w:t>.</w:t>
       </w:r>
       <w:bookmarkEnd w:id="38"/>
       <w:bookmarkEnd w:id="39"/>
@@ -6683,7 +7185,31 @@
           <w:color w:val="000000" w:themeColor="text1"/>
           <w:lang w:val="en-US"/>
         </w:rPr>
-        <w:t>The [Component] shall {[adverb]} check if [Condition] and, {in case of violation trigger the appropriate reaction as specified in the fault database} {perform the following reactions:[List of Reactions]}</w:t>
+        <w:t xml:space="preserve">The [Component] shall {[adverb]} check if [Condition] and, {in case of violation trigger the appropriate reaction as specified in the fault database} {perform the following </w:t>
+      </w:r>
+      <w:proofErr w:type="gramStart"/>
+      <w:r>
+        <w:rPr>
+          <w:rStyle w:val="Erluterungen"/>
+          <w:rFonts w:ascii="Calibri" w:hAnsi="Calibri" w:cs="Calibri"/>
+          <w:i w:val="0"/>
+          <w:iCs/>
+          <w:color w:val="000000" w:themeColor="text1"/>
+          <w:lang w:val="en-US"/>
+        </w:rPr>
+        <w:t>reactions:[</w:t>
+      </w:r>
+      <w:proofErr w:type="gramEnd"/>
+      <w:r>
+        <w:rPr>
+          <w:rStyle w:val="Erluterungen"/>
+          <w:rFonts w:ascii="Calibri" w:hAnsi="Calibri" w:cs="Calibri"/>
+          <w:i w:val="0"/>
+          <w:iCs/>
+          <w:color w:val="000000" w:themeColor="text1"/>
+          <w:lang w:val="en-US"/>
+        </w:rPr>
+        <w:t>List of Reactions]}</w:t>
       </w:r>
     </w:p>
     <w:p>
@@ -6725,7 +7251,27 @@
           <w:sz w:val="21"/>
           <w:szCs w:val="21"/>
         </w:rPr>
-        <w:t>/LF20/ …..</w:t>
+        <w:t>/LF20/</w:t>
+      </w:r>
+      <w:proofErr w:type="gramStart"/>
+      <w:r>
+        <w:rPr>
+          <w:rFonts w:ascii="Calibri" w:hAnsi="Calibri" w:cs="Calibri"/>
+          <w:color w:val="000000" w:themeColor="text1"/>
+          <w:sz w:val="21"/>
+          <w:szCs w:val="21"/>
+        </w:rPr>
+        <w:t xml:space="preserve"> ….</w:t>
+      </w:r>
+      <w:proofErr w:type="gramEnd"/>
+      <w:r>
+        <w:rPr>
+          <w:rFonts w:ascii="Calibri" w:hAnsi="Calibri" w:cs="Calibri"/>
+          <w:color w:val="000000" w:themeColor="text1"/>
+          <w:sz w:val="21"/>
+          <w:szCs w:val="21"/>
+        </w:rPr>
+        <w:t>.</w:t>
       </w:r>
       <w:bookmarkEnd w:id="43"/>
       <w:bookmarkEnd w:id="44"/>
@@ -6756,7 +7302,31 @@
           <w:color w:val="000000" w:themeColor="text1"/>
           <w:lang w:val="en-US"/>
         </w:rPr>
-        <w:t>The [Component] shall {[adverb]} check if [Condition] and, {in case of violation trigger the appropriate reaction as specified in the fault database} {perform the following reactions:[List of Reactions]}</w:t>
+        <w:t xml:space="preserve">The [Component] shall {[adverb]} check if [Condition] and, {in case of violation trigger the appropriate reaction as specified in the fault database} {perform the following </w:t>
+      </w:r>
+      <w:proofErr w:type="gramStart"/>
+      <w:r>
+        <w:rPr>
+          <w:rStyle w:val="Erluterungen"/>
+          <w:rFonts w:ascii="Calibri" w:hAnsi="Calibri" w:cs="Calibri"/>
+          <w:i w:val="0"/>
+          <w:iCs/>
+          <w:color w:val="000000" w:themeColor="text1"/>
+          <w:lang w:val="en-US"/>
+        </w:rPr>
+        <w:t>reactions:[</w:t>
+      </w:r>
+      <w:proofErr w:type="gramEnd"/>
+      <w:r>
+        <w:rPr>
+          <w:rStyle w:val="Erluterungen"/>
+          <w:rFonts w:ascii="Calibri" w:hAnsi="Calibri" w:cs="Calibri"/>
+          <w:i w:val="0"/>
+          <w:iCs/>
+          <w:color w:val="000000" w:themeColor="text1"/>
+          <w:lang w:val="en-US"/>
+        </w:rPr>
+        <w:t>List of Reactions]}</w:t>
       </w:r>
     </w:p>
     <w:p>
@@ -6823,6 +7393,13 @@
         </w:rPr>
         <w:t xml:space="preserve"> </w:t>
       </w:r>
+      <w:r>
+        <w:rPr>
+          <w:rFonts w:ascii="Calibri" w:hAnsi="Calibri" w:cs="Calibri"/>
+          <w:szCs w:val="28"/>
+        </w:rPr>
+        <w:t>(Fabian)</w:t>
+      </w:r>
     </w:p>
     <w:p>
       <w:pPr>
@@ -6893,7 +7470,27 @@
           <w:sz w:val="24"/>
           <w:szCs w:val="40"/>
         </w:rPr>
-        <w:t>/LD10/ …..</w:t>
+        <w:t>/LD10/</w:t>
+      </w:r>
+      <w:proofErr w:type="gramStart"/>
+      <w:r>
+        <w:rPr>
+          <w:rFonts w:ascii="Calibri" w:hAnsi="Calibri" w:cs="Calibri"/>
+          <w:color w:val="000000" w:themeColor="text1"/>
+          <w:sz w:val="24"/>
+          <w:szCs w:val="40"/>
+        </w:rPr>
+        <w:t xml:space="preserve"> ….</w:t>
+      </w:r>
+      <w:proofErr w:type="gramEnd"/>
+      <w:r>
+        <w:rPr>
+          <w:rFonts w:ascii="Calibri" w:hAnsi="Calibri" w:cs="Calibri"/>
+          <w:color w:val="000000" w:themeColor="text1"/>
+          <w:sz w:val="24"/>
+          <w:szCs w:val="40"/>
+        </w:rPr>
+        <w:t>.</w:t>
       </w:r>
       <w:bookmarkEnd w:id="53"/>
       <w:bookmarkEnd w:id="54"/>
@@ -6953,7 +7550,27 @@
           <w:sz w:val="24"/>
           <w:szCs w:val="40"/>
         </w:rPr>
-        <w:t>/LD20/ …..</w:t>
+        <w:t>/LD20/</w:t>
+      </w:r>
+      <w:proofErr w:type="gramStart"/>
+      <w:r>
+        <w:rPr>
+          <w:rFonts w:ascii="Calibri" w:hAnsi="Calibri" w:cs="Calibri"/>
+          <w:color w:val="000000" w:themeColor="text1"/>
+          <w:sz w:val="24"/>
+          <w:szCs w:val="40"/>
+        </w:rPr>
+        <w:t xml:space="preserve"> ….</w:t>
+      </w:r>
+      <w:proofErr w:type="gramEnd"/>
+      <w:r>
+        <w:rPr>
+          <w:rFonts w:ascii="Calibri" w:hAnsi="Calibri" w:cs="Calibri"/>
+          <w:color w:val="000000" w:themeColor="text1"/>
+          <w:sz w:val="24"/>
+          <w:szCs w:val="40"/>
+        </w:rPr>
+        <w:t>.</w:t>
       </w:r>
       <w:bookmarkEnd w:id="58"/>
       <w:bookmarkEnd w:id="59"/>
@@ -7030,6 +7647,13 @@
       <w:bookmarkEnd w:id="62"/>
       <w:bookmarkEnd w:id="63"/>
       <w:proofErr w:type="spellEnd"/>
+      <w:r>
+        <w:rPr>
+          <w:rFonts w:ascii="Calibri" w:hAnsi="Calibri" w:cs="Calibri"/>
+          <w:szCs w:val="28"/>
+        </w:rPr>
+        <w:t xml:space="preserve"> (Thorsten)</w:t>
+      </w:r>
     </w:p>
     <w:p>
       <w:pPr>
@@ -7214,7 +7838,27 @@
           <w:sz w:val="24"/>
           <w:szCs w:val="40"/>
         </w:rPr>
-        <w:t>/NF10/ …..</w:t>
+        <w:t>/NF10/</w:t>
+      </w:r>
+      <w:proofErr w:type="gramStart"/>
+      <w:r>
+        <w:rPr>
+          <w:rFonts w:ascii="Calibri" w:hAnsi="Calibri" w:cs="Calibri"/>
+          <w:color w:val="000000" w:themeColor="text1"/>
+          <w:sz w:val="24"/>
+          <w:szCs w:val="40"/>
+        </w:rPr>
+        <w:t xml:space="preserve"> ….</w:t>
+      </w:r>
+      <w:proofErr w:type="gramEnd"/>
+      <w:r>
+        <w:rPr>
+          <w:rFonts w:ascii="Calibri" w:hAnsi="Calibri" w:cs="Calibri"/>
+          <w:color w:val="000000" w:themeColor="text1"/>
+          <w:sz w:val="24"/>
+          <w:szCs w:val="40"/>
+        </w:rPr>
+        <w:t>.</w:t>
       </w:r>
       <w:bookmarkEnd w:id="65"/>
       <w:bookmarkEnd w:id="66"/>
@@ -7283,7 +7927,27 @@
           <w:sz w:val="24"/>
           <w:szCs w:val="40"/>
         </w:rPr>
-        <w:t>/NF20/ …..</w:t>
+        <w:t>/NF20/</w:t>
+      </w:r>
+      <w:proofErr w:type="gramStart"/>
+      <w:r>
+        <w:rPr>
+          <w:rFonts w:ascii="Calibri" w:hAnsi="Calibri" w:cs="Calibri"/>
+          <w:color w:val="000000" w:themeColor="text1"/>
+          <w:sz w:val="24"/>
+          <w:szCs w:val="40"/>
+        </w:rPr>
+        <w:t xml:space="preserve"> ….</w:t>
+      </w:r>
+      <w:proofErr w:type="gramEnd"/>
+      <w:r>
+        <w:rPr>
+          <w:rFonts w:ascii="Calibri" w:hAnsi="Calibri" w:cs="Calibri"/>
+          <w:color w:val="000000" w:themeColor="text1"/>
+          <w:sz w:val="24"/>
+          <w:szCs w:val="40"/>
+        </w:rPr>
+        <w:t>.</w:t>
       </w:r>
       <w:bookmarkEnd w:id="68"/>
       <w:bookmarkEnd w:id="69"/>
@@ -8596,7 +9260,7 @@
     <w:lsdException w:name="Table Web 2" w:semiHidden="1" w:unhideWhenUsed="1"/>
     <w:lsdException w:name="Table Web 3" w:semiHidden="1" w:unhideWhenUsed="1"/>
     <w:lsdException w:name="Balloon Text" w:semiHidden="1" w:unhideWhenUsed="1"/>
-    <w:lsdException w:name="Table Grid" w:semiHidden="1" w:uiPriority="59" w:unhideWhenUsed="1"/>
+    <w:lsdException w:name="Table Grid" w:uiPriority="59"/>
     <w:lsdException w:name="Table Theme" w:semiHidden="1" w:unhideWhenUsed="1"/>
     <w:lsdException w:name="Placeholder Text" w:semiHidden="1"/>
     <w:lsdException w:name="No Spacing" w:uiPriority="1" w:qFormat="1"/>
